--- a/Отчёт_лаб2_КлиновПавел_ИБ-321_копия.docx
+++ b/Отчёт_лаб2_КлиновПавел_ИБ-321_копия.docx
@@ -2466,7 +2466,7 @@
         <mc:AlternateContent>
           <mc:Choice Requires="wps">
             <w:drawing>
-              <wp:anchor behindDoc="0" distT="0" distB="0" distL="0" distR="0" simplePos="0" locked="0" layoutInCell="1" allowOverlap="1" relativeHeight="14">
+              <wp:anchor behindDoc="0" distT="0" distB="0" distL="0" distR="0" simplePos="0" locked="0" layoutInCell="1" allowOverlap="1" relativeHeight="13">
                 <wp:simplePos x="0" y="0"/>
                 <wp:positionH relativeFrom="column">
                   <wp:posOffset>-805180</wp:posOffset>
@@ -3070,7 +3070,7 @@
               <mc:AlternateContent>
                 <mc:Choice Requires="wps">
                   <w:drawing>
-                    <wp:anchor behindDoc="0" distT="0" distB="0" distL="0" distR="0" simplePos="0" locked="0" layoutInCell="1" allowOverlap="1" relativeHeight="15">
+                    <wp:anchor behindDoc="0" distT="0" distB="0" distL="0" distR="0" simplePos="0" locked="0" layoutInCell="1" allowOverlap="1" relativeHeight="14">
                       <wp:simplePos x="0" y="0"/>
                       <wp:positionH relativeFrom="column">
                         <wp:posOffset>-871220</wp:posOffset>
@@ -3498,7 +3498,7 @@
         <mc:AlternateContent>
           <mc:Choice Requires="wps">
             <w:drawing>
-              <wp:anchor behindDoc="0" distT="0" distB="0" distL="0" distR="0" simplePos="0" locked="0" layoutInCell="1" allowOverlap="1" relativeHeight="16">
+              <wp:anchor behindDoc="0" distT="0" distB="0" distL="0" distR="0" simplePos="0" locked="0" layoutInCell="1" allowOverlap="1" relativeHeight="15">
                 <wp:simplePos x="0" y="0"/>
                 <wp:positionH relativeFrom="column">
                   <wp:posOffset>-881380</wp:posOffset>
@@ -3745,7 +3745,7 @@
         <mc:AlternateContent>
           <mc:Choice Requires="wps">
             <w:drawing>
-              <wp:anchor behindDoc="0" distT="0" distB="0" distL="0" distR="0" simplePos="0" locked="0" layoutInCell="1" allowOverlap="1" relativeHeight="17">
+              <wp:anchor behindDoc="0" distT="0" distB="0" distL="0" distR="0" simplePos="0" locked="0" layoutInCell="1" allowOverlap="1" relativeHeight="16">
                 <wp:simplePos x="0" y="0"/>
                 <wp:positionH relativeFrom="column">
                   <wp:posOffset>1661795</wp:posOffset>
@@ -4165,20 +4165,19 @@
       </w:pPr>
       <w:r>
         <w:rPr/>
-      </w:r>
-    </w:p>
-    <w:p>
-      <w:pPr>
-        <w:pStyle w:val="Normal"/>
-        <w:rPr/>
-      </w:pPr>
-      <w:r>
-        <w:rPr/>
         <w:drawing>
-          <wp:inline distT="0" distB="0" distL="0" distR="0">
-            <wp:extent cx="6471920" cy="4215765"/>
+          <wp:anchor behindDoc="0" distT="0" distB="0" distL="0" distR="0" simplePos="0" locked="0" layoutInCell="1" allowOverlap="1" relativeHeight="18">
+            <wp:simplePos x="0" y="0"/>
+            <wp:positionH relativeFrom="column">
+              <wp:align>center</wp:align>
+            </wp:positionH>
+            <wp:positionV relativeFrom="paragraph">
+              <wp:posOffset>635</wp:posOffset>
+            </wp:positionV>
+            <wp:extent cx="5539105" cy="4669790"/>
             <wp:effectExtent l="0" t="0" r="0" b="0"/>
-            <wp:docPr id="5" name="Рисунок 1" descr=""/>
+            <wp:wrapSquare wrapText="largest"/>
+            <wp:docPr id="5" name="Изображение13" descr=""/>
             <wp:cNvGraphicFramePr>
               <a:graphicFrameLocks xmlns:a="http://schemas.openxmlformats.org/drawingml/2006/main" noChangeAspect="1"/>
             </wp:cNvGraphicFramePr>
@@ -4186,7 +4185,7 @@
               <a:graphicData uri="http://schemas.openxmlformats.org/drawingml/2006/picture">
                 <pic:pic xmlns:pic="http://schemas.openxmlformats.org/drawingml/2006/picture">
                   <pic:nvPicPr>
-                    <pic:cNvPr id="5" name="Рисунок 1" descr=""/>
+                    <pic:cNvPr id="5" name="Изображение13" descr=""/>
                     <pic:cNvPicPr>
                       <a:picLocks noChangeAspect="1" noChangeArrowheads="1"/>
                     </pic:cNvPicPr>
@@ -4200,7 +4199,7 @@
                   <pic:spPr bwMode="auto">
                     <a:xfrm>
                       <a:off x="0" y="0"/>
-                      <a:ext cx="6471920" cy="4215765"/>
+                      <a:ext cx="5539105" cy="4669790"/>
                     </a:xfrm>
                     <a:prstGeom prst="rect">
                       <a:avLst/>
@@ -4209,8 +4208,80 @@
                 </pic:pic>
               </a:graphicData>
             </a:graphic>
-          </wp:inline>
+          </wp:anchor>
         </w:drawing>
+      </w:r>
+    </w:p>
+    <w:p>
+      <w:pPr>
+        <w:pStyle w:val="Normal"/>
+        <w:rPr/>
+      </w:pPr>
+      <w:r>
+        <w:rPr/>
+      </w:r>
+    </w:p>
+    <w:p>
+      <w:pPr>
+        <w:pStyle w:val="Normal"/>
+        <w:rPr/>
+      </w:pPr>
+      <w:r>
+        <w:rPr/>
+      </w:r>
+    </w:p>
+    <w:p>
+      <w:pPr>
+        <w:pStyle w:val="Normal"/>
+        <w:rPr/>
+      </w:pPr>
+      <w:r>
+        <w:rPr/>
+      </w:r>
+    </w:p>
+    <w:p>
+      <w:pPr>
+        <w:pStyle w:val="Normal"/>
+        <w:rPr/>
+      </w:pPr>
+      <w:r>
+        <w:rPr/>
+      </w:r>
+    </w:p>
+    <w:p>
+      <w:pPr>
+        <w:pStyle w:val="Normal"/>
+        <w:rPr/>
+      </w:pPr>
+      <w:r>
+        <w:rPr/>
+      </w:r>
+    </w:p>
+    <w:p>
+      <w:pPr>
+        <w:pStyle w:val="Normal"/>
+        <w:rPr/>
+      </w:pPr>
+      <w:r>
+        <w:rPr/>
+      </w:r>
+    </w:p>
+    <w:p>
+      <w:pPr>
+        <w:pStyle w:val="Normal"/>
+        <w:rPr/>
+      </w:pPr>
+      <w:r>
+        <w:rPr/>
+      </w:r>
+    </w:p>
+    <w:p>
+      <w:pPr>
+        <w:pStyle w:val="Normal"/>
+        <w:rPr/>
+      </w:pPr>
+      <w:r>
+        <w:rPr/>
       </w:r>
     </w:p>
     <w:p>
@@ -4641,7 +4712,7 @@
       <w:r>
         <w:rPr/>
         <w:drawing>
-          <wp:anchor behindDoc="0" distT="0" distB="0" distL="0" distR="0" simplePos="0" locked="0" layoutInCell="1" allowOverlap="1" relativeHeight="12">
+          <wp:anchor behindDoc="0" distT="0" distB="0" distL="0" distR="0" simplePos="0" locked="0" layoutInCell="1" allowOverlap="1" relativeHeight="11">
             <wp:simplePos x="0" y="0"/>
             <wp:positionH relativeFrom="column">
               <wp:posOffset>1431925</wp:posOffset>
@@ -4789,7 +4860,7 @@
       <w:r>
         <w:rPr/>
         <w:drawing>
-          <wp:anchor behindDoc="0" distT="0" distB="0" distL="0" distR="0" simplePos="0" locked="0" layoutInCell="1" allowOverlap="1" relativeHeight="13">
+          <wp:anchor behindDoc="0" distT="0" distB="0" distL="0" distR="0" simplePos="0" locked="0" layoutInCell="1" allowOverlap="1" relativeHeight="12">
             <wp:simplePos x="0" y="0"/>
             <wp:positionH relativeFrom="column">
               <wp:posOffset>1584325</wp:posOffset>
@@ -5263,7 +5334,7 @@
       </w:pPr>
       <w:r>
         <w:drawing>
-          <wp:anchor behindDoc="0" distT="0" distB="0" distL="0" distR="0" simplePos="0" locked="0" layoutInCell="1" allowOverlap="1" relativeHeight="10">
+          <wp:anchor behindDoc="0" distT="0" distB="0" distL="0" distR="0" simplePos="0" locked="0" layoutInCell="1" allowOverlap="1" relativeHeight="9">
             <wp:simplePos x="0" y="0"/>
             <wp:positionH relativeFrom="column">
               <wp:align>center</wp:align>
@@ -5355,7 +5426,7 @@
       </w:pPr>
       <w:r>
         <w:drawing>
-          <wp:anchor behindDoc="0" distT="0" distB="0" distL="0" distR="0" simplePos="0" locked="0" layoutInCell="1" allowOverlap="1" relativeHeight="11">
+          <wp:anchor behindDoc="0" distT="0" distB="0" distL="0" distR="0" simplePos="0" locked="0" layoutInCell="1" allowOverlap="1" relativeHeight="10">
             <wp:simplePos x="0" y="0"/>
             <wp:positionH relativeFrom="column">
               <wp:align>center</wp:align>
@@ -5808,7 +5879,7 @@
       </w:pPr>
       <w:r>
         <w:drawing>
-          <wp:anchor behindDoc="0" distT="0" distB="0" distL="0" distR="0" simplePos="0" locked="0" layoutInCell="1" allowOverlap="1" relativeHeight="18">
+          <wp:anchor behindDoc="0" distT="0" distB="0" distL="0" distR="0" simplePos="0" locked="0" layoutInCell="1" allowOverlap="1" relativeHeight="17">
             <wp:simplePos x="0" y="0"/>
             <wp:positionH relativeFrom="column">
               <wp:align>center</wp:align>
@@ -6197,7 +6268,7 @@
         <w:docPartGallery w:val="Page Numbers (Bottom of Page)"/>
         <w:docPartUnique w:val="true"/>
       </w:docPartObj>
-      <w:id w:val="1791446203"/>
+      <w:id w:val="1363322377"/>
     </w:sdtPr>
     <w:sdtContent>
       <w:p>
@@ -6249,7 +6320,7 @@
         <w:docPartGallery w:val="Page Numbers (Bottom of Page)"/>
         <w:docPartUnique w:val="true"/>
       </w:docPartObj>
-      <w:id w:val="380744950"/>
+      <w:id w:val="744894888"/>
     </w:sdtPr>
     <w:sdtContent>
       <w:p>
@@ -6301,7 +6372,7 @@
         <w:docPartGallery w:val="Page Numbers (Bottom of Page)"/>
         <w:docPartUnique w:val="true"/>
       </w:docPartObj>
-      <w:id w:val="812554044"/>
+      <w:id w:val="1855470929"/>
     </w:sdtPr>
     <w:sdtContent>
       <w:p>
@@ -6324,7 +6395,7 @@
         </w:r>
         <w:r>
           <w:rPr/>
-          <w:t>14</w:t>
+          <w:t>12</w:t>
         </w:r>
         <w:r>
           <w:rPr/>
